--- a/ProclamationDataRulesTable.docx
+++ b/ProclamationDataRulesTable.docx
@@ -14371,6 +14371,13 @@
                 <w:szCs w:val="16"/>
               </w:rPr>
             </w:pPr>
+            <w:r>
+              <w:rPr>
+                <w:sz w:val="16"/>
+                <w:szCs w:val="16"/>
+              </w:rPr>
+              <w:t>09-22-20</w:t>
+            </w:r>
           </w:p>
         </w:tc>
         <w:tc>
@@ -15405,6 +15412,730 @@
           <w:szCs w:val="16"/>
         </w:rPr>
       </w:pPr>
+    </w:p>
+    <w:p>
+      <w:pPr>
+        <w:pStyle w:val="ListParagraph"/>
+        <w:ind w:left="1440"/>
+        <w:rPr>
+          <w:sz w:val="16"/>
+          <w:szCs w:val="16"/>
+        </w:rPr>
+      </w:pPr>
+    </w:p>
+    <w:p>
+      <w:pPr>
+        <w:rPr>
+          <w:sz w:val="16"/>
+          <w:szCs w:val="16"/>
+        </w:rPr>
+      </w:pPr>
+      <w:r>
+        <w:rPr>
+          <w:sz w:val="16"/>
+          <w:szCs w:val="16"/>
+        </w:rPr>
+        <w:t xml:space="preserve">Upon creating a </w:t>
+      </w:r>
+      <w:proofErr w:type="spellStart"/>
+      <w:r>
+        <w:rPr>
+          <w:sz w:val="16"/>
+          <w:szCs w:val="16"/>
+        </w:rPr>
+        <w:t>gantt</w:t>
+      </w:r>
+      <w:proofErr w:type="spellEnd"/>
+      <w:r>
+        <w:rPr>
+          <w:sz w:val="16"/>
+          <w:szCs w:val="16"/>
+        </w:rPr>
+        <w:t xml:space="preserve"> chart for this in R, </w:t>
+      </w:r>
+      <w:r>
+        <w:rPr>
+          <w:sz w:val="16"/>
+          <w:szCs w:val="16"/>
+        </w:rPr>
+        <w:t>the visual is way too complex and difficult to interpret.  Now, going to explore how we can create categories for rules with levels of restriction.</w:t>
+      </w:r>
+    </w:p>
+    <w:p>
+      <w:pPr>
+        <w:rPr>
+          <w:sz w:val="16"/>
+          <w:szCs w:val="16"/>
+        </w:rPr>
+      </w:pPr>
+      <w:r>
+        <w:rPr>
+          <w:sz w:val="16"/>
+          <w:szCs w:val="16"/>
+        </w:rPr>
+        <w:t>Possible categories:</w:t>
+      </w:r>
+    </w:p>
+    <w:p>
+      <w:pPr>
+        <w:pStyle w:val="ListParagraph"/>
+        <w:numPr>
+          <w:ilvl w:val="0"/>
+          <w:numId w:val="1"/>
+        </w:numPr>
+        <w:rPr>
+          <w:sz w:val="16"/>
+          <w:szCs w:val="16"/>
+        </w:rPr>
+      </w:pPr>
+      <w:r>
+        <w:rPr>
+          <w:sz w:val="16"/>
+          <w:szCs w:val="16"/>
+        </w:rPr>
+        <w:t>Entry Rules</w:t>
+      </w:r>
+      <w:r>
+        <w:rPr>
+          <w:sz w:val="16"/>
+          <w:szCs w:val="16"/>
+        </w:rPr>
+        <w:t xml:space="preserve"> – How do I get in?</w:t>
+      </w:r>
+    </w:p>
+    <w:p>
+      <w:pPr>
+        <w:pStyle w:val="ListParagraph"/>
+        <w:numPr>
+          <w:ilvl w:val="1"/>
+          <w:numId w:val="1"/>
+        </w:numPr>
+        <w:rPr>
+          <w:sz w:val="16"/>
+          <w:szCs w:val="16"/>
+        </w:rPr>
+      </w:pPr>
+      <w:r>
+        <w:rPr>
+          <w:sz w:val="16"/>
+          <w:szCs w:val="16"/>
+        </w:rPr>
+        <w:t>Quarantine 14</w:t>
+      </w:r>
+      <w:r>
+        <w:rPr>
+          <w:sz w:val="16"/>
+          <w:szCs w:val="16"/>
+        </w:rPr>
+        <w:t xml:space="preserve"> (Red)</w:t>
+      </w:r>
+    </w:p>
+    <w:p>
+      <w:pPr>
+        <w:pStyle w:val="ListParagraph"/>
+        <w:numPr>
+          <w:ilvl w:val="1"/>
+          <w:numId w:val="1"/>
+        </w:numPr>
+        <w:rPr>
+          <w:sz w:val="16"/>
+          <w:szCs w:val="16"/>
+        </w:rPr>
+      </w:pPr>
+      <w:r>
+        <w:rPr>
+          <w:sz w:val="16"/>
+          <w:szCs w:val="16"/>
+        </w:rPr>
+        <w:t>Test Exception</w:t>
+      </w:r>
+      <w:r>
+        <w:rPr>
+          <w:sz w:val="16"/>
+          <w:szCs w:val="16"/>
+        </w:rPr>
+        <w:t xml:space="preserve"> (Orange)</w:t>
+      </w:r>
+    </w:p>
+    <w:p>
+      <w:pPr>
+        <w:pStyle w:val="ListParagraph"/>
+        <w:numPr>
+          <w:ilvl w:val="1"/>
+          <w:numId w:val="1"/>
+        </w:numPr>
+        <w:rPr>
+          <w:sz w:val="16"/>
+          <w:szCs w:val="16"/>
+        </w:rPr>
+      </w:pPr>
+      <w:r>
+        <w:rPr>
+          <w:sz w:val="16"/>
+          <w:szCs w:val="16"/>
+        </w:rPr>
+        <w:t>Quarantine 10 (Orange)… doesn’t matter much because test exception already in place</w:t>
+      </w:r>
+    </w:p>
+    <w:p>
+      <w:pPr>
+        <w:pStyle w:val="ListParagraph"/>
+        <w:numPr>
+          <w:ilvl w:val="1"/>
+          <w:numId w:val="1"/>
+        </w:numPr>
+        <w:rPr>
+          <w:sz w:val="16"/>
+          <w:szCs w:val="16"/>
+        </w:rPr>
+      </w:pPr>
+      <w:r>
+        <w:rPr>
+          <w:sz w:val="16"/>
+          <w:szCs w:val="16"/>
+        </w:rPr>
+        <w:t>Vaccine Exception</w:t>
+      </w:r>
+      <w:r>
+        <w:rPr>
+          <w:sz w:val="16"/>
+          <w:szCs w:val="16"/>
+        </w:rPr>
+        <w:t xml:space="preserve"> (Yellow)</w:t>
+      </w:r>
+    </w:p>
+    <w:p>
+      <w:pPr>
+        <w:pStyle w:val="ListParagraph"/>
+        <w:numPr>
+          <w:ilvl w:val="0"/>
+          <w:numId w:val="1"/>
+        </w:numPr>
+        <w:rPr>
+          <w:sz w:val="16"/>
+          <w:szCs w:val="16"/>
+        </w:rPr>
+      </w:pPr>
+      <w:r>
+        <w:rPr>
+          <w:sz w:val="16"/>
+          <w:szCs w:val="16"/>
+        </w:rPr>
+        <w:t>Lodging/Vehicle Rules</w:t>
+      </w:r>
+      <w:r>
+        <w:rPr>
+          <w:sz w:val="16"/>
+          <w:szCs w:val="16"/>
+        </w:rPr>
+        <w:t xml:space="preserve"> – Where can I stay and how can I get around?</w:t>
+      </w:r>
+    </w:p>
+    <w:p>
+      <w:pPr>
+        <w:pStyle w:val="ListParagraph"/>
+        <w:numPr>
+          <w:ilvl w:val="1"/>
+          <w:numId w:val="1"/>
+        </w:numPr>
+        <w:rPr>
+          <w:sz w:val="16"/>
+          <w:szCs w:val="16"/>
+        </w:rPr>
+      </w:pPr>
+      <w:r>
+        <w:rPr>
+          <w:sz w:val="16"/>
+          <w:szCs w:val="16"/>
+        </w:rPr>
+        <w:t>STR Restrictions</w:t>
+      </w:r>
+      <w:r>
+        <w:rPr>
+          <w:sz w:val="16"/>
+          <w:szCs w:val="16"/>
+        </w:rPr>
+        <w:t xml:space="preserve"> (Yellow)</w:t>
+      </w:r>
+    </w:p>
+    <w:p>
+      <w:pPr>
+        <w:pStyle w:val="ListParagraph"/>
+        <w:numPr>
+          <w:ilvl w:val="1"/>
+          <w:numId w:val="1"/>
+        </w:numPr>
+        <w:rPr>
+          <w:sz w:val="16"/>
+          <w:szCs w:val="16"/>
+        </w:rPr>
+      </w:pPr>
+      <w:r>
+        <w:rPr>
+          <w:sz w:val="16"/>
+          <w:szCs w:val="16"/>
+        </w:rPr>
+        <w:t>Car Rental/Ride Share Restrictions</w:t>
+      </w:r>
+      <w:r>
+        <w:rPr>
+          <w:sz w:val="16"/>
+          <w:szCs w:val="16"/>
+        </w:rPr>
+        <w:t xml:space="preserve"> (Orange)</w:t>
+      </w:r>
+    </w:p>
+    <w:p>
+      <w:pPr>
+        <w:pStyle w:val="ListParagraph"/>
+        <w:numPr>
+          <w:ilvl w:val="1"/>
+          <w:numId w:val="1"/>
+        </w:numPr>
+        <w:rPr>
+          <w:sz w:val="16"/>
+          <w:szCs w:val="16"/>
+        </w:rPr>
+      </w:pPr>
+      <w:r>
+        <w:rPr>
+          <w:sz w:val="16"/>
+          <w:szCs w:val="16"/>
+        </w:rPr>
+        <w:t>Host Responsibility</w:t>
+      </w:r>
+      <w:r>
+        <w:rPr>
+          <w:sz w:val="16"/>
+          <w:szCs w:val="16"/>
+        </w:rPr>
+        <w:t xml:space="preserve"> (Orange)</w:t>
+      </w:r>
+    </w:p>
+    <w:p>
+      <w:pPr>
+        <w:pStyle w:val="ListParagraph"/>
+        <w:numPr>
+          <w:ilvl w:val="0"/>
+          <w:numId w:val="1"/>
+        </w:numPr>
+        <w:rPr>
+          <w:sz w:val="16"/>
+          <w:szCs w:val="16"/>
+        </w:rPr>
+      </w:pPr>
+      <w:r>
+        <w:rPr>
+          <w:sz w:val="16"/>
+          <w:szCs w:val="16"/>
+        </w:rPr>
+        <w:t>Activity Rules – What can I do once I’m there?</w:t>
+      </w:r>
+    </w:p>
+    <w:p>
+      <w:pPr>
+        <w:pStyle w:val="ListParagraph"/>
+        <w:numPr>
+          <w:ilvl w:val="1"/>
+          <w:numId w:val="1"/>
+        </w:numPr>
+        <w:rPr>
+          <w:sz w:val="16"/>
+          <w:szCs w:val="16"/>
+        </w:rPr>
+      </w:pPr>
+      <w:r>
+        <w:rPr>
+          <w:sz w:val="16"/>
+          <w:szCs w:val="16"/>
+        </w:rPr>
+        <w:t>Levels of Openness… need to explore best way to measure this.  Difficult due to:</w:t>
+      </w:r>
+    </w:p>
+    <w:p>
+      <w:pPr>
+        <w:pStyle w:val="ListParagraph"/>
+        <w:numPr>
+          <w:ilvl w:val="2"/>
+          <w:numId w:val="1"/>
+        </w:numPr>
+        <w:rPr>
+          <w:sz w:val="16"/>
+          <w:szCs w:val="16"/>
+        </w:rPr>
+      </w:pPr>
+      <w:r>
+        <w:rPr>
+          <w:sz w:val="16"/>
+          <w:szCs w:val="16"/>
+        </w:rPr>
+        <w:t>Changing methods of reporting</w:t>
+      </w:r>
+    </w:p>
+    <w:p>
+      <w:pPr>
+        <w:pStyle w:val="ListParagraph"/>
+        <w:numPr>
+          <w:ilvl w:val="2"/>
+          <w:numId w:val="1"/>
+        </w:numPr>
+        <w:rPr>
+          <w:sz w:val="16"/>
+          <w:szCs w:val="16"/>
+        </w:rPr>
+      </w:pPr>
+      <w:r>
+        <w:rPr>
+          <w:sz w:val="16"/>
+          <w:szCs w:val="16"/>
+        </w:rPr>
+        <w:t>So many different rules posted in so many different places… no clear primary source of this data</w:t>
+      </w:r>
+    </w:p>
+    <w:p>
+      <w:pPr>
+        <w:pStyle w:val="ListParagraph"/>
+        <w:numPr>
+          <w:ilvl w:val="1"/>
+          <w:numId w:val="1"/>
+        </w:numPr>
+        <w:rPr>
+          <w:sz w:val="16"/>
+          <w:szCs w:val="16"/>
+        </w:rPr>
+      </w:pPr>
+      <w:r>
+        <w:rPr>
+          <w:sz w:val="16"/>
+          <w:szCs w:val="16"/>
+        </w:rPr>
+        <w:t>Stay-At-Home Order can be considered most restrictive</w:t>
+      </w:r>
+    </w:p>
+    <w:p>
+      <w:pPr>
+        <w:pStyle w:val="ListParagraph"/>
+        <w:numPr>
+          <w:ilvl w:val="1"/>
+          <w:numId w:val="1"/>
+        </w:numPr>
+        <w:rPr>
+          <w:sz w:val="16"/>
+          <w:szCs w:val="16"/>
+        </w:rPr>
+      </w:pPr>
+      <w:r>
+        <w:rPr>
+          <w:sz w:val="16"/>
+          <w:szCs w:val="16"/>
+        </w:rPr>
+        <w:t xml:space="preserve">What levels of opening occurred when stay-at-home order has been </w:t>
+      </w:r>
+      <w:proofErr w:type="gramStart"/>
+      <w:r>
+        <w:rPr>
+          <w:sz w:val="16"/>
+          <w:szCs w:val="16"/>
+        </w:rPr>
+        <w:t>lifted</w:t>
+      </w:r>
+      <w:proofErr w:type="gramEnd"/>
+    </w:p>
+    <w:p>
+      <w:pPr>
+        <w:pStyle w:val="ListParagraph"/>
+        <w:numPr>
+          <w:ilvl w:val="2"/>
+          <w:numId w:val="1"/>
+        </w:numPr>
+        <w:rPr>
+          <w:sz w:val="16"/>
+          <w:szCs w:val="16"/>
+        </w:rPr>
+      </w:pPr>
+      <w:r>
+        <w:rPr>
+          <w:sz w:val="16"/>
+          <w:szCs w:val="16"/>
+        </w:rPr>
+        <w:t xml:space="preserve">Maybe simplify </w:t>
+      </w:r>
+      <w:r>
+        <w:rPr>
+          <w:sz w:val="16"/>
+          <w:szCs w:val="16"/>
+        </w:rPr>
+        <w:t xml:space="preserve">down to </w:t>
+      </w:r>
+      <w:r>
+        <w:rPr>
+          <w:sz w:val="16"/>
+          <w:szCs w:val="16"/>
+        </w:rPr>
+        <w:t>SAHO in place vs not in place?</w:t>
+      </w:r>
+    </w:p>
+    <w:p>
+      <w:pPr>
+        <w:pStyle w:val="ListParagraph"/>
+        <w:numPr>
+          <w:ilvl w:val="3"/>
+          <w:numId w:val="1"/>
+        </w:numPr>
+        <w:rPr>
+          <w:sz w:val="16"/>
+          <w:szCs w:val="16"/>
+        </w:rPr>
+      </w:pPr>
+      <w:r>
+        <w:rPr>
+          <w:sz w:val="16"/>
+          <w:szCs w:val="16"/>
+        </w:rPr>
+        <w:t>SAHO (Red)</w:t>
+      </w:r>
+    </w:p>
+    <w:p>
+      <w:pPr>
+        <w:pStyle w:val="ListParagraph"/>
+        <w:numPr>
+          <w:ilvl w:val="3"/>
+          <w:numId w:val="1"/>
+        </w:numPr>
+        <w:rPr>
+          <w:sz w:val="16"/>
+          <w:szCs w:val="16"/>
+        </w:rPr>
+      </w:pPr>
+      <w:r>
+        <w:rPr>
+          <w:sz w:val="16"/>
+          <w:szCs w:val="16"/>
+        </w:rPr>
+        <w:t>No SAHO (Orange)</w:t>
+      </w:r>
+    </w:p>
+    <w:p>
+      <w:pPr>
+        <w:pStyle w:val="ListParagraph"/>
+        <w:numPr>
+          <w:ilvl w:val="0"/>
+          <w:numId w:val="1"/>
+        </w:numPr>
+        <w:rPr>
+          <w:sz w:val="16"/>
+          <w:szCs w:val="16"/>
+        </w:rPr>
+      </w:pPr>
+      <w:r>
+        <w:rPr>
+          <w:sz w:val="16"/>
+          <w:szCs w:val="16"/>
+        </w:rPr>
+        <w:t>Recommendations – Am I even wanted there?</w:t>
+      </w:r>
+    </w:p>
+    <w:p>
+      <w:pPr>
+        <w:pStyle w:val="ListParagraph"/>
+        <w:numPr>
+          <w:ilvl w:val="1"/>
+          <w:numId w:val="1"/>
+        </w:numPr>
+        <w:rPr>
+          <w:sz w:val="16"/>
+          <w:szCs w:val="16"/>
+        </w:rPr>
+      </w:pPr>
+      <w:r>
+        <w:rPr>
+          <w:sz w:val="16"/>
+          <w:szCs w:val="16"/>
+        </w:rPr>
+        <w:t xml:space="preserve">This comes about as requests/statements </w:t>
+      </w:r>
+      <w:r>
+        <w:rPr>
+          <w:sz w:val="16"/>
+          <w:szCs w:val="16"/>
+        </w:rPr>
+        <w:t>are made that are not rules/law</w:t>
+      </w:r>
+    </w:p>
+    <w:p>
+      <w:pPr>
+        <w:pStyle w:val="ListParagraph"/>
+        <w:numPr>
+          <w:ilvl w:val="2"/>
+          <w:numId w:val="1"/>
+        </w:numPr>
+        <w:rPr>
+          <w:sz w:val="16"/>
+          <w:szCs w:val="16"/>
+        </w:rPr>
+      </w:pPr>
+      <w:r>
+        <w:rPr>
+          <w:sz w:val="16"/>
+          <w:szCs w:val="16"/>
+        </w:rPr>
+        <w:t>Stay away request</w:t>
+      </w:r>
+      <w:r>
+        <w:rPr>
+          <w:sz w:val="16"/>
+          <w:szCs w:val="16"/>
+        </w:rPr>
+        <w:t xml:space="preserve"> (</w:t>
+      </w:r>
+      <w:r>
+        <w:rPr>
+          <w:sz w:val="16"/>
+          <w:szCs w:val="16"/>
+        </w:rPr>
+        <w:t>Orange</w:t>
+      </w:r>
+      <w:r>
+        <w:rPr>
+          <w:sz w:val="16"/>
+          <w:szCs w:val="16"/>
+        </w:rPr>
+        <w:t>)</w:t>
+      </w:r>
+    </w:p>
+    <w:p>
+      <w:pPr>
+        <w:pStyle w:val="ListParagraph"/>
+        <w:numPr>
+          <w:ilvl w:val="2"/>
+          <w:numId w:val="1"/>
+        </w:numPr>
+        <w:rPr>
+          <w:sz w:val="16"/>
+          <w:szCs w:val="16"/>
+        </w:rPr>
+      </w:pPr>
+      <w:r>
+        <w:rPr>
+          <w:sz w:val="16"/>
+          <w:szCs w:val="16"/>
+        </w:rPr>
+        <w:t>Welcome back request</w:t>
+      </w:r>
+      <w:r>
+        <w:rPr>
+          <w:sz w:val="16"/>
+          <w:szCs w:val="16"/>
+        </w:rPr>
+        <w:t xml:space="preserve"> (Yellow)</w:t>
+      </w:r>
+    </w:p>
+    <w:p>
+      <w:pPr>
+        <w:pStyle w:val="ListParagraph"/>
+        <w:numPr>
+          <w:ilvl w:val="1"/>
+          <w:numId w:val="1"/>
+        </w:numPr>
+        <w:rPr>
+          <w:sz w:val="16"/>
+          <w:szCs w:val="16"/>
+        </w:rPr>
+      </w:pPr>
+      <w:r>
+        <w:rPr>
+          <w:sz w:val="16"/>
+          <w:szCs w:val="16"/>
+        </w:rPr>
+        <w:t>These statements have</w:t>
+      </w:r>
+      <w:r>
+        <w:rPr>
+          <w:sz w:val="16"/>
+          <w:szCs w:val="16"/>
+        </w:rPr>
+        <w:t xml:space="preserve"> the following impacts:</w:t>
+      </w:r>
+    </w:p>
+    <w:p>
+      <w:pPr>
+        <w:pStyle w:val="ListParagraph"/>
+        <w:numPr>
+          <w:ilvl w:val="2"/>
+          <w:numId w:val="1"/>
+        </w:numPr>
+        <w:rPr>
+          <w:sz w:val="16"/>
+          <w:szCs w:val="16"/>
+        </w:rPr>
+      </w:pPr>
+      <w:r>
+        <w:rPr>
+          <w:sz w:val="16"/>
+          <w:szCs w:val="16"/>
+        </w:rPr>
+        <w:t>Confusion… many potential visitors believing Hawaii is shut down again</w:t>
+      </w:r>
+    </w:p>
+    <w:p>
+      <w:pPr>
+        <w:pStyle w:val="ListParagraph"/>
+        <w:numPr>
+          <w:ilvl w:val="2"/>
+          <w:numId w:val="1"/>
+        </w:numPr>
+        <w:rPr>
+          <w:sz w:val="16"/>
+          <w:szCs w:val="16"/>
+        </w:rPr>
+      </w:pPr>
+      <w:r>
+        <w:rPr>
+          <w:sz w:val="16"/>
+          <w:szCs w:val="16"/>
+        </w:rPr>
+        <w:t>Visitors feeling as if they are not wanted</w:t>
+      </w:r>
+    </w:p>
+    <w:p>
+      <w:pPr>
+        <w:pStyle w:val="ListParagraph"/>
+        <w:numPr>
+          <w:ilvl w:val="2"/>
+          <w:numId w:val="1"/>
+        </w:numPr>
+        <w:rPr>
+          <w:sz w:val="16"/>
+          <w:szCs w:val="16"/>
+        </w:rPr>
+      </w:pPr>
+      <w:r>
+        <w:rPr>
+          <w:sz w:val="16"/>
+          <w:szCs w:val="16"/>
+        </w:rPr>
+        <w:t>Peer pressure on former residents to do what’s good for Hawaii by staying away</w:t>
+      </w:r>
+    </w:p>
+    <w:p>
+      <w:pPr>
+        <w:pStyle w:val="ListParagraph"/>
+        <w:numPr>
+          <w:ilvl w:val="2"/>
+          <w:numId w:val="1"/>
+        </w:numPr>
+        <w:rPr>
+          <w:sz w:val="16"/>
+          <w:szCs w:val="16"/>
+        </w:rPr>
+      </w:pPr>
+      <w:r>
+        <w:rPr>
+          <w:sz w:val="16"/>
+          <w:szCs w:val="16"/>
+        </w:rPr>
+        <w:t>Reduces confidence that Hawaii is a solid vacation destination</w:t>
+      </w:r>
     </w:p>
     <w:sectPr>
       <w:pgSz w:w="15840" w:h="12240" w:orient="landscape"/>

--- a/ProclamationDataRulesTable.docx
+++ b/ProclamationDataRulesTable.docx
@@ -16136,6 +16136,1458 @@
         </w:rPr>
         <w:t>Reduces confidence that Hawaii is a solid vacation destination</w:t>
       </w:r>
+    </w:p>
+    <w:p>
+      <w:pPr>
+        <w:rPr>
+          <w:sz w:val="16"/>
+          <w:szCs w:val="16"/>
+        </w:rPr>
+      </w:pPr>
+      <w:r>
+        <w:rPr>
+          <w:sz w:val="16"/>
+          <w:szCs w:val="16"/>
+        </w:rPr>
+        <w:t>New Simplified Data… Modified from Previous Table</w:t>
+      </w:r>
+      <w:r>
+        <w:rPr>
+          <w:sz w:val="16"/>
+          <w:szCs w:val="16"/>
+        </w:rPr>
+        <w:t xml:space="preserve">… </w:t>
+      </w:r>
+    </w:p>
+    <w:p>
+      <w:pPr>
+        <w:rPr>
+          <w:sz w:val="16"/>
+          <w:szCs w:val="16"/>
+        </w:rPr>
+      </w:pPr>
+      <w:r>
+        <w:rPr>
+          <w:sz w:val="16"/>
+          <w:szCs w:val="16"/>
+        </w:rPr>
+        <w:t>Hawaii Entry and Safe Access</w:t>
+      </w:r>
+    </w:p>
+    <w:tbl>
+      <w:tblPr>
+        <w:tblStyle w:val="TableGrid"/>
+        <w:tblW w:w="0" w:type="auto"/>
+        <w:tblLayout w:type="fixed"/>
+        <w:tblLook w:val="04A0" w:firstRow="1" w:lastRow="0" w:firstColumn="1" w:lastColumn="0" w:noHBand="0" w:noVBand="1"/>
+      </w:tblPr>
+      <w:tblGrid>
+        <w:gridCol w:w="466"/>
+        <w:gridCol w:w="774"/>
+        <w:gridCol w:w="840"/>
+        <w:gridCol w:w="1683"/>
+        <w:gridCol w:w="514"/>
+        <w:gridCol w:w="850"/>
+        <w:gridCol w:w="1002"/>
+      </w:tblGrid>
+      <w:tr>
+        <w:tc>
+          <w:tcPr>
+            <w:tcW w:w="466" w:type="dxa"/>
+          </w:tcPr>
+          <w:p>
+            <w:pPr>
+              <w:rPr>
+                <w:b/>
+                <w:bCs/>
+                <w:sz w:val="16"/>
+                <w:szCs w:val="16"/>
+              </w:rPr>
+            </w:pPr>
+            <w:proofErr w:type="spellStart"/>
+            <w:r>
+              <w:rPr>
+                <w:b/>
+                <w:bCs/>
+                <w:sz w:val="16"/>
+                <w:szCs w:val="16"/>
+              </w:rPr>
+              <w:t>uid</w:t>
+            </w:r>
+            <w:proofErr w:type="spellEnd"/>
+          </w:p>
+        </w:tc>
+        <w:tc>
+          <w:tcPr>
+            <w:tcW w:w="774" w:type="dxa"/>
+          </w:tcPr>
+          <w:p>
+            <w:pPr>
+              <w:rPr>
+                <w:b/>
+                <w:bCs/>
+                <w:sz w:val="16"/>
+                <w:szCs w:val="16"/>
+              </w:rPr>
+            </w:pPr>
+            <w:proofErr w:type="spellStart"/>
+            <w:r>
+              <w:rPr>
+                <w:b/>
+                <w:bCs/>
+                <w:sz w:val="16"/>
+                <w:szCs w:val="16"/>
+              </w:rPr>
+              <w:t>proc_id</w:t>
+            </w:r>
+            <w:proofErr w:type="spellEnd"/>
+          </w:p>
+        </w:tc>
+        <w:tc>
+          <w:tcPr>
+            <w:tcW w:w="840" w:type="dxa"/>
+          </w:tcPr>
+          <w:p>
+            <w:pPr>
+              <w:rPr>
+                <w:b/>
+                <w:bCs/>
+                <w:sz w:val="16"/>
+                <w:szCs w:val="16"/>
+              </w:rPr>
+            </w:pPr>
+            <w:proofErr w:type="spellStart"/>
+            <w:r>
+              <w:rPr>
+                <w:b/>
+                <w:bCs/>
+                <w:sz w:val="16"/>
+                <w:szCs w:val="16"/>
+              </w:rPr>
+              <w:t>proc_dt</w:t>
+            </w:r>
+            <w:proofErr w:type="spellEnd"/>
+          </w:p>
+        </w:tc>
+        <w:tc>
+          <w:tcPr>
+            <w:tcW w:w="1683" w:type="dxa"/>
+          </w:tcPr>
+          <w:p>
+            <w:pPr>
+              <w:rPr>
+                <w:b/>
+                <w:bCs/>
+                <w:sz w:val="16"/>
+                <w:szCs w:val="16"/>
+              </w:rPr>
+            </w:pPr>
+            <w:proofErr w:type="spellStart"/>
+            <w:r>
+              <w:rPr>
+                <w:b/>
+                <w:bCs/>
+                <w:sz w:val="16"/>
+                <w:szCs w:val="16"/>
+              </w:rPr>
+              <w:t>short_desc</w:t>
+            </w:r>
+            <w:proofErr w:type="spellEnd"/>
+          </w:p>
+        </w:tc>
+        <w:tc>
+          <w:tcPr>
+            <w:tcW w:w="514" w:type="dxa"/>
+          </w:tcPr>
+          <w:p>
+            <w:pPr>
+              <w:rPr>
+                <w:b/>
+                <w:bCs/>
+                <w:sz w:val="16"/>
+                <w:szCs w:val="16"/>
+              </w:rPr>
+            </w:pPr>
+            <w:r>
+              <w:rPr>
+                <w:b/>
+                <w:bCs/>
+                <w:sz w:val="16"/>
+                <w:szCs w:val="16"/>
+              </w:rPr>
+              <w:t>type</w:t>
+            </w:r>
+          </w:p>
+        </w:tc>
+        <w:tc>
+          <w:tcPr>
+            <w:tcW w:w="850" w:type="dxa"/>
+          </w:tcPr>
+          <w:p>
+            <w:pPr>
+              <w:rPr>
+                <w:b/>
+                <w:bCs/>
+                <w:sz w:val="16"/>
+                <w:szCs w:val="16"/>
+              </w:rPr>
+            </w:pPr>
+            <w:proofErr w:type="spellStart"/>
+            <w:r>
+              <w:rPr>
+                <w:b/>
+                <w:bCs/>
+                <w:sz w:val="16"/>
+                <w:szCs w:val="16"/>
+              </w:rPr>
+              <w:t>start_dt</w:t>
+            </w:r>
+            <w:proofErr w:type="spellEnd"/>
+          </w:p>
+        </w:tc>
+        <w:tc>
+          <w:tcPr>
+            <w:tcW w:w="1002" w:type="dxa"/>
+          </w:tcPr>
+          <w:p>
+            <w:pPr>
+              <w:rPr>
+                <w:b/>
+                <w:bCs/>
+                <w:sz w:val="16"/>
+                <w:szCs w:val="16"/>
+              </w:rPr>
+            </w:pPr>
+            <w:proofErr w:type="spellStart"/>
+            <w:r>
+              <w:rPr>
+                <w:b/>
+                <w:bCs/>
+                <w:sz w:val="16"/>
+                <w:szCs w:val="16"/>
+              </w:rPr>
+              <w:t>end_dt</w:t>
+            </w:r>
+            <w:proofErr w:type="spellEnd"/>
+          </w:p>
+        </w:tc>
+      </w:tr>
+      <w:tr>
+        <w:tc>
+          <w:tcPr>
+            <w:tcW w:w="466" w:type="dxa"/>
+          </w:tcPr>
+          <w:p>
+            <w:pPr>
+              <w:rPr>
+                <w:sz w:val="16"/>
+                <w:szCs w:val="16"/>
+              </w:rPr>
+            </w:pPr>
+            <w:r>
+              <w:rPr>
+                <w:sz w:val="16"/>
+                <w:szCs w:val="16"/>
+              </w:rPr>
+              <w:t>1</w:t>
+            </w:r>
+          </w:p>
+        </w:tc>
+        <w:tc>
+          <w:tcPr>
+            <w:tcW w:w="774" w:type="dxa"/>
+          </w:tcPr>
+          <w:p>
+            <w:pPr>
+              <w:rPr>
+                <w:sz w:val="16"/>
+                <w:szCs w:val="16"/>
+              </w:rPr>
+            </w:pPr>
+            <w:r>
+              <w:rPr>
+                <w:sz w:val="16"/>
+                <w:szCs w:val="16"/>
+              </w:rPr>
+              <w:t>02</w:t>
+            </w:r>
+          </w:p>
+        </w:tc>
+        <w:tc>
+          <w:tcPr>
+            <w:tcW w:w="840" w:type="dxa"/>
+          </w:tcPr>
+          <w:p>
+            <w:pPr>
+              <w:rPr>
+                <w:sz w:val="16"/>
+                <w:szCs w:val="16"/>
+              </w:rPr>
+            </w:pPr>
+            <w:r>
+              <w:rPr>
+                <w:sz w:val="16"/>
+                <w:szCs w:val="16"/>
+              </w:rPr>
+              <w:t>03-</w:t>
+            </w:r>
+            <w:r>
+              <w:rPr>
+                <w:sz w:val="16"/>
+                <w:szCs w:val="16"/>
+              </w:rPr>
+              <w:t>21</w:t>
+            </w:r>
+            <w:r>
+              <w:rPr>
+                <w:sz w:val="16"/>
+                <w:szCs w:val="16"/>
+              </w:rPr>
+              <w:t>-20</w:t>
+            </w:r>
+          </w:p>
+        </w:tc>
+        <w:tc>
+          <w:tcPr>
+            <w:tcW w:w="1683" w:type="dxa"/>
+          </w:tcPr>
+          <w:p>
+            <w:pPr>
+              <w:rPr>
+                <w:sz w:val="16"/>
+                <w:szCs w:val="16"/>
+              </w:rPr>
+            </w:pPr>
+            <w:r>
+              <w:rPr>
+                <w:sz w:val="16"/>
+                <w:szCs w:val="16"/>
+              </w:rPr>
+              <w:t>State Entry 14 Day Quarantine</w:t>
+            </w:r>
+          </w:p>
+          <w:p>
+            <w:pPr>
+              <w:rPr>
+                <w:sz w:val="16"/>
+                <w:szCs w:val="16"/>
+              </w:rPr>
+            </w:pPr>
+            <w:r>
+              <w:rPr>
+                <w:sz w:val="16"/>
+                <w:szCs w:val="16"/>
+              </w:rPr>
+              <w:t>SE14DQ</w:t>
+            </w:r>
+          </w:p>
+        </w:tc>
+        <w:tc>
+          <w:tcPr>
+            <w:tcW w:w="514" w:type="dxa"/>
+          </w:tcPr>
+          <w:p>
+            <w:pPr>
+              <w:rPr>
+                <w:sz w:val="16"/>
+                <w:szCs w:val="16"/>
+              </w:rPr>
+            </w:pPr>
+            <w:r>
+              <w:rPr>
+                <w:sz w:val="16"/>
+                <w:szCs w:val="16"/>
+              </w:rPr>
+              <w:t>R</w:t>
+            </w:r>
+          </w:p>
+        </w:tc>
+        <w:tc>
+          <w:tcPr>
+            <w:tcW w:w="850" w:type="dxa"/>
+          </w:tcPr>
+          <w:p>
+            <w:pPr>
+              <w:rPr>
+                <w:sz w:val="16"/>
+                <w:szCs w:val="16"/>
+              </w:rPr>
+            </w:pPr>
+            <w:r>
+              <w:rPr>
+                <w:sz w:val="16"/>
+                <w:szCs w:val="16"/>
+              </w:rPr>
+              <w:t>03-26-20</w:t>
+            </w:r>
+          </w:p>
+        </w:tc>
+        <w:tc>
+          <w:tcPr>
+            <w:tcW w:w="1002" w:type="dxa"/>
+          </w:tcPr>
+          <w:p>
+            <w:pPr>
+              <w:rPr>
+                <w:sz w:val="16"/>
+                <w:szCs w:val="16"/>
+              </w:rPr>
+            </w:pPr>
+            <w:r>
+              <w:rPr>
+                <w:sz w:val="16"/>
+                <w:szCs w:val="16"/>
+              </w:rPr>
+              <w:t>12-16-20</w:t>
+            </w:r>
+          </w:p>
+        </w:tc>
+      </w:tr>
+      <w:tr>
+        <w:tc>
+          <w:tcPr>
+            <w:tcW w:w="466" w:type="dxa"/>
+          </w:tcPr>
+          <w:p>
+            <w:pPr>
+              <w:rPr>
+                <w:sz w:val="16"/>
+                <w:szCs w:val="16"/>
+              </w:rPr>
+            </w:pPr>
+            <w:r>
+              <w:rPr>
+                <w:sz w:val="16"/>
+                <w:szCs w:val="16"/>
+              </w:rPr>
+              <w:lastRenderedPageBreak/>
+              <w:t>18</w:t>
+            </w:r>
+          </w:p>
+        </w:tc>
+        <w:tc>
+          <w:tcPr>
+            <w:tcW w:w="774" w:type="dxa"/>
+          </w:tcPr>
+          <w:p>
+            <w:pPr>
+              <w:rPr>
+                <w:sz w:val="16"/>
+                <w:szCs w:val="16"/>
+              </w:rPr>
+            </w:pPr>
+            <w:r>
+              <w:rPr>
+                <w:sz w:val="16"/>
+                <w:szCs w:val="16"/>
+              </w:rPr>
+              <w:t>13</w:t>
+            </w:r>
+          </w:p>
+        </w:tc>
+        <w:tc>
+          <w:tcPr>
+            <w:tcW w:w="840" w:type="dxa"/>
+          </w:tcPr>
+          <w:p>
+            <w:pPr>
+              <w:rPr>
+                <w:sz w:val="16"/>
+                <w:szCs w:val="16"/>
+              </w:rPr>
+            </w:pPr>
+            <w:r>
+              <w:rPr>
+                <w:sz w:val="16"/>
+                <w:szCs w:val="16"/>
+              </w:rPr>
+              <w:t>09-22-20</w:t>
+            </w:r>
+          </w:p>
+        </w:tc>
+        <w:tc>
+          <w:tcPr>
+            <w:tcW w:w="1683" w:type="dxa"/>
+          </w:tcPr>
+          <w:p>
+            <w:pPr>
+              <w:rPr>
+                <w:sz w:val="16"/>
+                <w:szCs w:val="16"/>
+              </w:rPr>
+            </w:pPr>
+            <w:r>
+              <w:rPr>
+                <w:sz w:val="16"/>
+                <w:szCs w:val="16"/>
+              </w:rPr>
+              <w:t>State Entry Negative Test Exception</w:t>
+            </w:r>
+          </w:p>
+          <w:p>
+            <w:pPr>
+              <w:rPr>
+                <w:sz w:val="16"/>
+                <w:szCs w:val="16"/>
+              </w:rPr>
+            </w:pPr>
+            <w:r>
+              <w:rPr>
+                <w:sz w:val="16"/>
+                <w:szCs w:val="16"/>
+              </w:rPr>
+              <w:t>SENTE</w:t>
+            </w:r>
+          </w:p>
+        </w:tc>
+        <w:tc>
+          <w:tcPr>
+            <w:tcW w:w="514" w:type="dxa"/>
+          </w:tcPr>
+          <w:p>
+            <w:pPr>
+              <w:rPr>
+                <w:sz w:val="16"/>
+                <w:szCs w:val="16"/>
+              </w:rPr>
+            </w:pPr>
+            <w:r>
+              <w:rPr>
+                <w:sz w:val="16"/>
+                <w:szCs w:val="16"/>
+              </w:rPr>
+              <w:t>L</w:t>
+            </w:r>
+          </w:p>
+        </w:tc>
+        <w:tc>
+          <w:tcPr>
+            <w:tcW w:w="850" w:type="dxa"/>
+          </w:tcPr>
+          <w:p>
+            <w:pPr>
+              <w:rPr>
+                <w:sz w:val="16"/>
+                <w:szCs w:val="16"/>
+              </w:rPr>
+            </w:pPr>
+            <w:r>
+              <w:rPr>
+                <w:sz w:val="16"/>
+                <w:szCs w:val="16"/>
+              </w:rPr>
+              <w:t>10-15-20</w:t>
+            </w:r>
+          </w:p>
+        </w:tc>
+        <w:tc>
+          <w:tcPr>
+            <w:tcW w:w="1002" w:type="dxa"/>
+          </w:tcPr>
+          <w:p>
+            <w:pPr>
+              <w:rPr>
+                <w:sz w:val="16"/>
+                <w:szCs w:val="16"/>
+              </w:rPr>
+            </w:pPr>
+          </w:p>
+        </w:tc>
+      </w:tr>
+      <w:tr>
+        <w:tc>
+          <w:tcPr>
+            <w:tcW w:w="466" w:type="dxa"/>
+          </w:tcPr>
+          <w:p>
+            <w:pPr>
+              <w:rPr>
+                <w:sz w:val="16"/>
+                <w:szCs w:val="16"/>
+              </w:rPr>
+            </w:pPr>
+            <w:r>
+              <w:rPr>
+                <w:sz w:val="16"/>
+                <w:szCs w:val="16"/>
+              </w:rPr>
+              <w:t>21</w:t>
+            </w:r>
+          </w:p>
+        </w:tc>
+        <w:tc>
+          <w:tcPr>
+            <w:tcW w:w="774" w:type="dxa"/>
+          </w:tcPr>
+          <w:p>
+            <w:pPr>
+              <w:rPr>
+                <w:sz w:val="16"/>
+                <w:szCs w:val="16"/>
+              </w:rPr>
+            </w:pPr>
+            <w:r>
+              <w:rPr>
+                <w:sz w:val="16"/>
+                <w:szCs w:val="16"/>
+              </w:rPr>
+              <w:t>17</w:t>
+            </w:r>
+          </w:p>
+        </w:tc>
+        <w:tc>
+          <w:tcPr>
+            <w:tcW w:w="840" w:type="dxa"/>
+          </w:tcPr>
+          <w:p>
+            <w:pPr>
+              <w:rPr>
+                <w:sz w:val="16"/>
+                <w:szCs w:val="16"/>
+              </w:rPr>
+            </w:pPr>
+            <w:r>
+              <w:rPr>
+                <w:sz w:val="16"/>
+                <w:szCs w:val="16"/>
+              </w:rPr>
+              <w:t>12-16-20</w:t>
+            </w:r>
+          </w:p>
+        </w:tc>
+        <w:tc>
+          <w:tcPr>
+            <w:tcW w:w="1683" w:type="dxa"/>
+          </w:tcPr>
+          <w:p>
+            <w:pPr>
+              <w:rPr>
+                <w:sz w:val="16"/>
+                <w:szCs w:val="16"/>
+              </w:rPr>
+            </w:pPr>
+            <w:r>
+              <w:rPr>
+                <w:sz w:val="16"/>
+                <w:szCs w:val="16"/>
+              </w:rPr>
+              <w:t>State Entry 10 Day Quarantine</w:t>
+            </w:r>
+          </w:p>
+          <w:p>
+            <w:pPr>
+              <w:rPr>
+                <w:sz w:val="16"/>
+                <w:szCs w:val="16"/>
+              </w:rPr>
+            </w:pPr>
+            <w:r>
+              <w:rPr>
+                <w:sz w:val="16"/>
+                <w:szCs w:val="16"/>
+              </w:rPr>
+              <w:t>SE10DQ</w:t>
+            </w:r>
+          </w:p>
+        </w:tc>
+        <w:tc>
+          <w:tcPr>
+            <w:tcW w:w="514" w:type="dxa"/>
+          </w:tcPr>
+          <w:p>
+            <w:pPr>
+              <w:rPr>
+                <w:sz w:val="16"/>
+                <w:szCs w:val="16"/>
+              </w:rPr>
+            </w:pPr>
+            <w:r>
+              <w:rPr>
+                <w:sz w:val="16"/>
+                <w:szCs w:val="16"/>
+              </w:rPr>
+              <w:t>L</w:t>
+            </w:r>
+          </w:p>
+        </w:tc>
+        <w:tc>
+          <w:tcPr>
+            <w:tcW w:w="850" w:type="dxa"/>
+          </w:tcPr>
+          <w:p>
+            <w:pPr>
+              <w:rPr>
+                <w:sz w:val="16"/>
+                <w:szCs w:val="16"/>
+              </w:rPr>
+            </w:pPr>
+            <w:r>
+              <w:rPr>
+                <w:sz w:val="16"/>
+                <w:szCs w:val="16"/>
+              </w:rPr>
+              <w:t>12-17-20</w:t>
+            </w:r>
+          </w:p>
+        </w:tc>
+        <w:tc>
+          <w:tcPr>
+            <w:tcW w:w="1002" w:type="dxa"/>
+          </w:tcPr>
+          <w:p>
+            <w:pPr>
+              <w:rPr>
+                <w:sz w:val="16"/>
+                <w:szCs w:val="16"/>
+              </w:rPr>
+            </w:pPr>
+          </w:p>
+        </w:tc>
+      </w:tr>
+      <w:tr>
+        <w:tc>
+          <w:tcPr>
+            <w:tcW w:w="466" w:type="dxa"/>
+          </w:tcPr>
+          <w:p>
+            <w:pPr>
+              <w:rPr>
+                <w:sz w:val="16"/>
+                <w:szCs w:val="16"/>
+              </w:rPr>
+            </w:pPr>
+            <w:r>
+              <w:rPr>
+                <w:sz w:val="16"/>
+                <w:szCs w:val="16"/>
+              </w:rPr>
+              <w:t>24</w:t>
+            </w:r>
+          </w:p>
+        </w:tc>
+        <w:tc>
+          <w:tcPr>
+            <w:tcW w:w="774" w:type="dxa"/>
+          </w:tcPr>
+          <w:p>
+            <w:pPr>
+              <w:rPr>
+                <w:sz w:val="16"/>
+                <w:szCs w:val="16"/>
+              </w:rPr>
+            </w:pPr>
+            <w:r>
+              <w:rPr>
+                <w:sz w:val="16"/>
+                <w:szCs w:val="16"/>
+              </w:rPr>
+              <w:t>21</w:t>
+            </w:r>
+          </w:p>
+        </w:tc>
+        <w:tc>
+          <w:tcPr>
+            <w:tcW w:w="840" w:type="dxa"/>
+          </w:tcPr>
+          <w:p>
+            <w:pPr>
+              <w:rPr>
+                <w:sz w:val="16"/>
+                <w:szCs w:val="16"/>
+              </w:rPr>
+            </w:pPr>
+            <w:r>
+              <w:rPr>
+                <w:sz w:val="16"/>
+                <w:szCs w:val="16"/>
+              </w:rPr>
+              <w:t>08-05-21</w:t>
+            </w:r>
+          </w:p>
+        </w:tc>
+        <w:tc>
+          <w:tcPr>
+            <w:tcW w:w="1683" w:type="dxa"/>
+          </w:tcPr>
+          <w:p>
+            <w:pPr>
+              <w:rPr>
+                <w:sz w:val="16"/>
+                <w:szCs w:val="16"/>
+              </w:rPr>
+            </w:pPr>
+            <w:r>
+              <w:rPr>
+                <w:sz w:val="16"/>
+                <w:szCs w:val="16"/>
+              </w:rPr>
+              <w:t>State Entry Vaccine Exception</w:t>
+            </w:r>
+          </w:p>
+          <w:p>
+            <w:pPr>
+              <w:rPr>
+                <w:sz w:val="16"/>
+                <w:szCs w:val="16"/>
+              </w:rPr>
+            </w:pPr>
+            <w:r>
+              <w:rPr>
+                <w:sz w:val="16"/>
+                <w:szCs w:val="16"/>
+              </w:rPr>
+              <w:t>SEVE</w:t>
+            </w:r>
+          </w:p>
+          <w:p>
+            <w:pPr>
+              <w:rPr>
+                <w:sz w:val="16"/>
+                <w:szCs w:val="16"/>
+              </w:rPr>
+            </w:pPr>
+          </w:p>
+          <w:p>
+            <w:pPr>
+              <w:rPr>
+                <w:sz w:val="16"/>
+                <w:szCs w:val="16"/>
+              </w:rPr>
+            </w:pPr>
+          </w:p>
+          <w:p>
+            <w:pPr>
+              <w:rPr>
+                <w:sz w:val="16"/>
+                <w:szCs w:val="16"/>
+              </w:rPr>
+            </w:pPr>
+          </w:p>
+        </w:tc>
+        <w:tc>
+          <w:tcPr>
+            <w:tcW w:w="514" w:type="dxa"/>
+          </w:tcPr>
+          <w:p>
+            <w:pPr>
+              <w:rPr>
+                <w:sz w:val="16"/>
+                <w:szCs w:val="16"/>
+              </w:rPr>
+            </w:pPr>
+            <w:r>
+              <w:rPr>
+                <w:sz w:val="16"/>
+                <w:szCs w:val="16"/>
+              </w:rPr>
+              <w:t>L</w:t>
+            </w:r>
+          </w:p>
+        </w:tc>
+        <w:tc>
+          <w:tcPr>
+            <w:tcW w:w="850" w:type="dxa"/>
+          </w:tcPr>
+          <w:p>
+            <w:pPr>
+              <w:rPr>
+                <w:sz w:val="8"/>
+                <w:szCs w:val="8"/>
+              </w:rPr>
+            </w:pPr>
+            <w:r>
+              <w:rPr>
+                <w:sz w:val="16"/>
+                <w:szCs w:val="16"/>
+              </w:rPr>
+              <w:t>08-05-21</w:t>
+            </w:r>
+          </w:p>
+        </w:tc>
+        <w:tc>
+          <w:tcPr>
+            <w:tcW w:w="1002" w:type="dxa"/>
+          </w:tcPr>
+          <w:p>
+            <w:pPr>
+              <w:rPr>
+                <w:sz w:val="16"/>
+                <w:szCs w:val="16"/>
+              </w:rPr>
+            </w:pPr>
+          </w:p>
+        </w:tc>
+      </w:tr>
+      <w:tr>
+        <w:tc>
+          <w:tcPr>
+            <w:tcW w:w="466" w:type="dxa"/>
+          </w:tcPr>
+          <w:p>
+            <w:pPr>
+              <w:rPr>
+                <w:sz w:val="16"/>
+                <w:szCs w:val="16"/>
+              </w:rPr>
+            </w:pPr>
+            <w:r>
+              <w:rPr>
+                <w:sz w:val="16"/>
+                <w:szCs w:val="16"/>
+              </w:rPr>
+              <w:t>25</w:t>
+            </w:r>
+          </w:p>
+        </w:tc>
+        <w:tc>
+          <w:tcPr>
+            <w:tcW w:w="774" w:type="dxa"/>
+          </w:tcPr>
+          <w:p>
+            <w:pPr>
+              <w:rPr>
+                <w:sz w:val="16"/>
+                <w:szCs w:val="16"/>
+              </w:rPr>
+            </w:pPr>
+            <w:r>
+              <w:rPr>
+                <w:sz w:val="16"/>
+                <w:szCs w:val="16"/>
+              </w:rPr>
+              <w:t>101</w:t>
+            </w:r>
+          </w:p>
+        </w:tc>
+        <w:tc>
+          <w:tcPr>
+            <w:tcW w:w="840" w:type="dxa"/>
+          </w:tcPr>
+          <w:p>
+            <w:pPr>
+              <w:rPr>
+                <w:sz w:val="16"/>
+                <w:szCs w:val="16"/>
+              </w:rPr>
+            </w:pPr>
+            <w:r>
+              <w:rPr>
+                <w:sz w:val="16"/>
+                <w:szCs w:val="16"/>
+              </w:rPr>
+              <w:t>08-23-21</w:t>
+            </w:r>
+          </w:p>
+        </w:tc>
+        <w:tc>
+          <w:tcPr>
+            <w:tcW w:w="1683" w:type="dxa"/>
+          </w:tcPr>
+          <w:p>
+            <w:pPr>
+              <w:rPr>
+                <w:sz w:val="16"/>
+                <w:szCs w:val="16"/>
+              </w:rPr>
+            </w:pPr>
+            <w:r>
+              <w:rPr>
+                <w:sz w:val="16"/>
+                <w:szCs w:val="16"/>
+              </w:rPr>
+              <w:t xml:space="preserve">Governor asks travelers to avoid Hawaii </w:t>
+            </w:r>
+          </w:p>
+          <w:p>
+            <w:pPr>
+              <w:rPr>
+                <w:sz w:val="16"/>
+                <w:szCs w:val="16"/>
+              </w:rPr>
+            </w:pPr>
+            <w:r>
+              <w:rPr>
+                <w:sz w:val="16"/>
+                <w:szCs w:val="16"/>
+              </w:rPr>
+              <w:t>GRAV</w:t>
+            </w:r>
+          </w:p>
+        </w:tc>
+        <w:tc>
+          <w:tcPr>
+            <w:tcW w:w="514" w:type="dxa"/>
+          </w:tcPr>
+          <w:p>
+            <w:pPr>
+              <w:rPr>
+                <w:sz w:val="16"/>
+                <w:szCs w:val="16"/>
+              </w:rPr>
+            </w:pPr>
+            <w:r>
+              <w:rPr>
+                <w:sz w:val="16"/>
+                <w:szCs w:val="16"/>
+              </w:rPr>
+              <w:t>R</w:t>
+            </w:r>
+          </w:p>
+        </w:tc>
+        <w:tc>
+          <w:tcPr>
+            <w:tcW w:w="850" w:type="dxa"/>
+          </w:tcPr>
+          <w:p>
+            <w:pPr>
+              <w:rPr>
+                <w:sz w:val="16"/>
+                <w:szCs w:val="16"/>
+              </w:rPr>
+            </w:pPr>
+            <w:r>
+              <w:rPr>
+                <w:sz w:val="16"/>
+                <w:szCs w:val="16"/>
+              </w:rPr>
+              <w:t>08-23-21</w:t>
+            </w:r>
+          </w:p>
+        </w:tc>
+        <w:tc>
+          <w:tcPr>
+            <w:tcW w:w="1002" w:type="dxa"/>
+          </w:tcPr>
+          <w:p>
+            <w:pPr>
+              <w:rPr>
+                <w:sz w:val="16"/>
+                <w:szCs w:val="16"/>
+              </w:rPr>
+            </w:pPr>
+            <w:r>
+              <w:rPr>
+                <w:sz w:val="16"/>
+                <w:szCs w:val="16"/>
+              </w:rPr>
+              <w:t>11-01-21</w:t>
+            </w:r>
+          </w:p>
+        </w:tc>
+      </w:tr>
+      <w:tr>
+        <w:tc>
+          <w:tcPr>
+            <w:tcW w:w="466" w:type="dxa"/>
+          </w:tcPr>
+          <w:p>
+            <w:pPr>
+              <w:rPr>
+                <w:sz w:val="16"/>
+                <w:szCs w:val="16"/>
+              </w:rPr>
+            </w:pPr>
+            <w:r>
+              <w:rPr>
+                <w:sz w:val="16"/>
+                <w:szCs w:val="16"/>
+              </w:rPr>
+              <w:t>26</w:t>
+            </w:r>
+          </w:p>
+        </w:tc>
+        <w:tc>
+          <w:tcPr>
+            <w:tcW w:w="774" w:type="dxa"/>
+          </w:tcPr>
+          <w:p>
+            <w:pPr>
+              <w:rPr>
+                <w:sz w:val="16"/>
+                <w:szCs w:val="16"/>
+              </w:rPr>
+            </w:pPr>
+            <w:r>
+              <w:rPr>
+                <w:sz w:val="16"/>
+                <w:szCs w:val="16"/>
+              </w:rPr>
+              <w:t>102</w:t>
+            </w:r>
+          </w:p>
+        </w:tc>
+        <w:tc>
+          <w:tcPr>
+            <w:tcW w:w="840" w:type="dxa"/>
+          </w:tcPr>
+          <w:p>
+            <w:pPr>
+              <w:rPr>
+                <w:sz w:val="16"/>
+                <w:szCs w:val="16"/>
+              </w:rPr>
+            </w:pPr>
+            <w:r>
+              <w:rPr>
+                <w:sz w:val="16"/>
+                <w:szCs w:val="16"/>
+              </w:rPr>
+              <w:t>10-19-21</w:t>
+            </w:r>
+          </w:p>
+        </w:tc>
+        <w:tc>
+          <w:tcPr>
+            <w:tcW w:w="1683" w:type="dxa"/>
+          </w:tcPr>
+          <w:p>
+            <w:pPr>
+              <w:rPr>
+                <w:sz w:val="16"/>
+                <w:szCs w:val="16"/>
+              </w:rPr>
+            </w:pPr>
+            <w:r>
+              <w:rPr>
+                <w:sz w:val="16"/>
+                <w:szCs w:val="16"/>
+              </w:rPr>
+              <w:t>Governor welcomes fully vaccinated travelers to come back starting in November</w:t>
+            </w:r>
+          </w:p>
+          <w:p>
+            <w:pPr>
+              <w:rPr>
+                <w:sz w:val="16"/>
+                <w:szCs w:val="16"/>
+              </w:rPr>
+            </w:pPr>
+            <w:r>
+              <w:rPr>
+                <w:sz w:val="16"/>
+                <w:szCs w:val="16"/>
+              </w:rPr>
+              <w:t>GRWT</w:t>
+            </w:r>
+          </w:p>
+        </w:tc>
+        <w:tc>
+          <w:tcPr>
+            <w:tcW w:w="514" w:type="dxa"/>
+          </w:tcPr>
+          <w:p>
+            <w:pPr>
+              <w:rPr>
+                <w:sz w:val="16"/>
+                <w:szCs w:val="16"/>
+              </w:rPr>
+            </w:pPr>
+            <w:r>
+              <w:rPr>
+                <w:sz w:val="16"/>
+                <w:szCs w:val="16"/>
+              </w:rPr>
+              <w:t>L</w:t>
+            </w:r>
+          </w:p>
+        </w:tc>
+        <w:tc>
+          <w:tcPr>
+            <w:tcW w:w="850" w:type="dxa"/>
+          </w:tcPr>
+          <w:p>
+            <w:pPr>
+              <w:rPr>
+                <w:sz w:val="16"/>
+                <w:szCs w:val="16"/>
+              </w:rPr>
+            </w:pPr>
+            <w:r>
+              <w:rPr>
+                <w:sz w:val="16"/>
+                <w:szCs w:val="16"/>
+              </w:rPr>
+              <w:t>09-</w:t>
+            </w:r>
+            <w:r>
+              <w:rPr>
+                <w:sz w:val="16"/>
+                <w:szCs w:val="16"/>
+              </w:rPr>
+              <w:t>11-01-21</w:t>
+            </w:r>
+          </w:p>
+        </w:tc>
+        <w:tc>
+          <w:tcPr>
+            <w:tcW w:w="1002" w:type="dxa"/>
+          </w:tcPr>
+          <w:p>
+            <w:pPr>
+              <w:rPr>
+                <w:sz w:val="16"/>
+                <w:szCs w:val="16"/>
+              </w:rPr>
+            </w:pPr>
+          </w:p>
+        </w:tc>
+      </w:tr>
+      <w:tr>
+        <w:tc>
+          <w:tcPr>
+            <w:tcW w:w="466" w:type="dxa"/>
+          </w:tcPr>
+          <w:p>
+            <w:pPr>
+              <w:rPr>
+                <w:sz w:val="16"/>
+                <w:szCs w:val="16"/>
+              </w:rPr>
+            </w:pPr>
+            <w:r>
+              <w:rPr>
+                <w:sz w:val="16"/>
+                <w:szCs w:val="16"/>
+              </w:rPr>
+              <w:t>27</w:t>
+            </w:r>
+          </w:p>
+        </w:tc>
+        <w:tc>
+          <w:tcPr>
+            <w:tcW w:w="774" w:type="dxa"/>
+          </w:tcPr>
+          <w:p>
+            <w:pPr>
+              <w:rPr>
+                <w:sz w:val="16"/>
+                <w:szCs w:val="16"/>
+              </w:rPr>
+            </w:pPr>
+            <w:r>
+              <w:rPr>
+                <w:sz w:val="16"/>
+                <w:szCs w:val="16"/>
+              </w:rPr>
+              <w:t>201</w:t>
+            </w:r>
+          </w:p>
+        </w:tc>
+        <w:tc>
+          <w:tcPr>
+            <w:tcW w:w="840" w:type="dxa"/>
+          </w:tcPr>
+          <w:p>
+            <w:pPr>
+              <w:rPr>
+                <w:sz w:val="16"/>
+                <w:szCs w:val="16"/>
+              </w:rPr>
+            </w:pPr>
+          </w:p>
+        </w:tc>
+        <w:tc>
+          <w:tcPr>
+            <w:tcW w:w="1683" w:type="dxa"/>
+          </w:tcPr>
+          <w:p>
+            <w:pPr>
+              <w:rPr>
+                <w:sz w:val="16"/>
+                <w:szCs w:val="16"/>
+              </w:rPr>
+            </w:pPr>
+            <w:r>
+              <w:rPr>
+                <w:sz w:val="16"/>
+                <w:szCs w:val="16"/>
+              </w:rPr>
+              <w:t xml:space="preserve">Oahu and Maui Safe Access </w:t>
+            </w:r>
+            <w:r>
+              <w:rPr>
+                <w:sz w:val="16"/>
+                <w:szCs w:val="16"/>
+              </w:rPr>
+              <w:t>Pass</w:t>
+            </w:r>
+          </w:p>
+          <w:p>
+            <w:pPr>
+              <w:rPr>
+                <w:sz w:val="16"/>
+                <w:szCs w:val="16"/>
+              </w:rPr>
+            </w:pPr>
+            <w:r>
+              <w:rPr>
+                <w:sz w:val="16"/>
+                <w:szCs w:val="16"/>
+              </w:rPr>
+              <w:t>OMSAP</w:t>
+            </w:r>
+          </w:p>
+          <w:p>
+            <w:pPr>
+              <w:rPr>
+                <w:sz w:val="12"/>
+                <w:szCs w:val="12"/>
+              </w:rPr>
+            </w:pPr>
+            <w:r>
+              <w:rPr>
+                <w:sz w:val="12"/>
+                <w:szCs w:val="12"/>
+              </w:rPr>
+              <w:t xml:space="preserve">(Dining Inside and many other venues require proof of vaccination negative test within 48 </w:t>
+            </w:r>
+            <w:proofErr w:type="spellStart"/>
+            <w:r>
+              <w:rPr>
+                <w:sz w:val="12"/>
+                <w:szCs w:val="12"/>
+              </w:rPr>
+              <w:t>hrs</w:t>
+            </w:r>
+            <w:proofErr w:type="spellEnd"/>
+            <w:r>
+              <w:rPr>
+                <w:sz w:val="12"/>
+                <w:szCs w:val="12"/>
+              </w:rPr>
+              <w:t xml:space="preserve"> of entry)</w:t>
+            </w:r>
+          </w:p>
+          <w:p>
+            <w:pPr>
+              <w:rPr>
+                <w:sz w:val="12"/>
+                <w:szCs w:val="12"/>
+              </w:rPr>
+            </w:pPr>
+          </w:p>
+        </w:tc>
+        <w:tc>
+          <w:tcPr>
+            <w:tcW w:w="514" w:type="dxa"/>
+          </w:tcPr>
+          <w:p>
+            <w:pPr>
+              <w:rPr>
+                <w:sz w:val="16"/>
+                <w:szCs w:val="16"/>
+              </w:rPr>
+            </w:pPr>
+            <w:r>
+              <w:rPr>
+                <w:sz w:val="16"/>
+                <w:szCs w:val="16"/>
+              </w:rPr>
+              <w:t>R</w:t>
+            </w:r>
+          </w:p>
+        </w:tc>
+        <w:tc>
+          <w:tcPr>
+            <w:tcW w:w="850" w:type="dxa"/>
+          </w:tcPr>
+          <w:p>
+            <w:pPr>
+              <w:rPr>
+                <w:sz w:val="16"/>
+                <w:szCs w:val="16"/>
+              </w:rPr>
+            </w:pPr>
+            <w:r>
+              <w:rPr>
+                <w:sz w:val="16"/>
+                <w:szCs w:val="16"/>
+              </w:rPr>
+              <w:t>09-</w:t>
+            </w:r>
+            <w:r>
+              <w:rPr>
+                <w:sz w:val="16"/>
+                <w:szCs w:val="16"/>
+              </w:rPr>
+              <w:t>13</w:t>
+            </w:r>
+            <w:r>
+              <w:rPr>
+                <w:sz w:val="16"/>
+                <w:szCs w:val="16"/>
+              </w:rPr>
+              <w:t>-21</w:t>
+            </w:r>
+            <w:r>
+              <w:rPr>
+                <w:sz w:val="16"/>
+                <w:szCs w:val="16"/>
+              </w:rPr>
+              <w:t xml:space="preserve"> for Oahu and </w:t>
+            </w:r>
+            <w:r>
+              <w:rPr>
+                <w:sz w:val="16"/>
+                <w:szCs w:val="16"/>
+              </w:rPr>
+              <w:t>09-1</w:t>
+            </w:r>
+            <w:r>
+              <w:rPr>
+                <w:sz w:val="16"/>
+                <w:szCs w:val="16"/>
+              </w:rPr>
+              <w:t>5</w:t>
+            </w:r>
+            <w:r>
+              <w:rPr>
+                <w:sz w:val="16"/>
+                <w:szCs w:val="16"/>
+              </w:rPr>
+              <w:t>-21</w:t>
+            </w:r>
+            <w:r>
+              <w:rPr>
+                <w:sz w:val="16"/>
+                <w:szCs w:val="16"/>
+              </w:rPr>
+              <w:t xml:space="preserve"> for Maui</w:t>
+            </w:r>
+          </w:p>
+        </w:tc>
+        <w:tc>
+          <w:tcPr>
+            <w:tcW w:w="1002" w:type="dxa"/>
+          </w:tcPr>
+          <w:p>
+            <w:pPr>
+              <w:rPr>
+                <w:sz w:val="16"/>
+                <w:szCs w:val="16"/>
+              </w:rPr>
+            </w:pPr>
+          </w:p>
+        </w:tc>
+      </w:tr>
+    </w:tbl>
+    <w:p>
+      <w:pPr>
+        <w:pStyle w:val="ListParagraph"/>
+        <w:ind w:left="1440"/>
+        <w:rPr>
+          <w:sz w:val="16"/>
+          <w:szCs w:val="16"/>
+        </w:rPr>
+      </w:pPr>
+    </w:p>
+    <w:p>
+      <w:pPr>
+        <w:rPr>
+          <w:sz w:val="16"/>
+          <w:szCs w:val="16"/>
+        </w:rPr>
+      </w:pPr>
     </w:p>
     <w:sectPr>
       <w:pgSz w:w="15840" w:h="12240" w:orient="landscape"/>
